--- a/P4_01_Projet4.docx
+++ b/P4_01_Projet4.docx
@@ -1999,22 +1999,16 @@
     <w:p/>
     <w:p/>
     <w:p/>
-    <w:p/>
-    <w:p/>
-    <w:p/>
-    <w:p/>
-    <w:p/>
-    <w:p>
-      <w:pPr>
-        <w:rPr>
-          <w:b/>
-        </w:rPr>
-      </w:pPr>
-      <w:r>
-        <w:rPr>
-          <w:b/>
-        </w:rPr>
-        <w:lastRenderedPageBreak/>
+    <w:p>
+      <w:pPr>
+        <w:rPr>
+          <w:b/>
+        </w:rPr>
+      </w:pPr>
+      <w:r>
+        <w:rPr>
+          <w:b/>
+        </w:rPr>
         <w:t>Traité du projet4</w:t>
       </w:r>
     </w:p>
@@ -2051,11 +2045,895 @@
       </w:r>
       <w:r>
         <w:t xml:space="preserve">stratégie web, </w:t>
+      </w:r>
+      <w:r>
+        <w:t xml:space="preserve">réalisations. </w:t>
+      </w:r>
+    </w:p>
+    <w:p/>
+    <w:p>
+      <w:pPr>
+        <w:rPr>
+          <w:b/>
+          <w:u w:val="single"/>
+        </w:rPr>
+      </w:pPr>
+      <w:r>
+        <w:rPr>
+          <w:b/>
+          <w:u w:val="single"/>
+        </w:rPr>
+        <w:t>10 conseils pour optimiser votre SEO</w:t>
+      </w:r>
+    </w:p>
+    <w:p>
+      <w:pPr>
+        <w:rPr>
+          <w:b/>
+          <w:u w:val="single"/>
+        </w:rPr>
+      </w:pPr>
+    </w:p>
+    <w:p>
+      <w:pPr>
+        <w:pStyle w:val="Paragraphedeliste"/>
+        <w:numPr>
+          <w:ilvl w:val="0"/>
+          <w:numId w:val="18"/>
+        </w:numPr>
+        <w:rPr>
+          <w:b/>
+          <w:u w:val="single"/>
+        </w:rPr>
+      </w:pPr>
+      <w:r>
+        <w:rPr>
+          <w:b/>
+          <w:u w:val="single"/>
+        </w:rPr>
+        <w:t>Le titre de vos pages avec la balise &lt;</w:t>
+      </w:r>
+      <w:r>
+        <w:rPr>
+          <w:b/>
+          <w:u w:val="single"/>
+        </w:rPr>
+        <w:t xml:space="preserve"> </w:t>
+      </w:r>
+      <w:proofErr w:type="spellStart"/>
+      <w:r>
+        <w:rPr>
+          <w:b/>
+          <w:u w:val="single"/>
+        </w:rPr>
+        <w:t>title</w:t>
+      </w:r>
+      <w:proofErr w:type="spellEnd"/>
+      <w:r>
+        <w:rPr>
+          <w:b/>
+          <w:u w:val="single"/>
+        </w:rPr>
+        <w:t xml:space="preserve"> </w:t>
+      </w:r>
+      <w:r>
+        <w:rPr>
+          <w:b/>
+          <w:u w:val="single"/>
+        </w:rPr>
+        <w:t>&gt;</w:t>
+      </w:r>
+    </w:p>
+    <w:p>
+      <w:r>
+        <w:t>Assurez-vous que vos pages aient un titre avec une balise titre &lt;</w:t>
+      </w:r>
+      <w:proofErr w:type="spellStart"/>
+      <w:r>
+        <w:t>title</w:t>
+      </w:r>
+      <w:proofErr w:type="spellEnd"/>
+      <w:r>
+        <w:t xml:space="preserve">&gt;. Cette balise doit être renseignée et doit être un descriptif de la page réelle et non du site dans son ensemble. Le titre doit inclure les mots-clés principaux de la page, être unique et ne doit pas dépasser 60 ou 65 caractères. La balise </w:t>
+      </w:r>
+      <w:proofErr w:type="spellStart"/>
+      <w:r>
+        <w:t>title</w:t>
+      </w:r>
+      <w:proofErr w:type="spellEnd"/>
+      <w:r>
+        <w:t xml:space="preserve"> est affichée dans les résultats de recherche de Google. </w:t>
+      </w:r>
+    </w:p>
+    <w:p/>
+    <w:p>
+      <w:pPr>
+        <w:pStyle w:val="Paragraphedeliste"/>
+        <w:numPr>
+          <w:ilvl w:val="0"/>
+          <w:numId w:val="18"/>
+        </w:numPr>
+        <w:rPr>
+          <w:b/>
+          <w:u w:val="single"/>
+        </w:rPr>
+      </w:pPr>
+      <w:r>
+        <w:rPr>
+          <w:b/>
+          <w:u w:val="single"/>
+        </w:rPr>
+        <w:t>La méta description de vos pages web.</w:t>
+      </w:r>
+    </w:p>
+    <w:p>
+      <w:r>
+        <w:t>La description ne doit pas seulement décrire une page web, elle doit également la ‘’vendre’’. La description de votre page est affichée</w:t>
+      </w:r>
+      <w:r>
+        <w:t xml:space="preserve"> dans les résultats de recherche, c’est donc elle qui doit inciter l’internaute à cliquer sur votre lien plutôt qu’un autre. Elle doit également inclure les mots clés de votre page, être unique et ne pas dépasser </w:t>
+      </w:r>
+      <w:r>
+        <w:rPr>
+          <w:b/>
+        </w:rPr>
+        <w:t>156 caractères</w:t>
+      </w:r>
+      <w:r>
+        <w:t>.</w:t>
       </w:r>
       <w:bookmarkStart w:id="0" w:name="_GoBack"/>
       <w:bookmarkEnd w:id="0"/>
-      <w:r>
-        <w:t xml:space="preserve">réalisations. </w:t>
+    </w:p>
+    <w:p/>
+    <w:p>
+      <w:pPr>
+        <w:pStyle w:val="Paragraphedeliste"/>
+        <w:numPr>
+          <w:ilvl w:val="0"/>
+          <w:numId w:val="18"/>
+        </w:numPr>
+        <w:rPr>
+          <w:b/>
+          <w:u w:val="single"/>
+        </w:rPr>
+      </w:pPr>
+      <w:r>
+        <w:rPr>
+          <w:b/>
+          <w:u w:val="single"/>
+        </w:rPr>
+        <w:t>La hiérarchie de votre contenu à l’aide des balises sémantiques H1, H2, ….</w:t>
+      </w:r>
+    </w:p>
+    <w:p>
+      <w:r>
+        <w:t xml:space="preserve">Le W3C (World Wide Web Consortium) nous </w:t>
+      </w:r>
+      <w:proofErr w:type="gramStart"/>
+      <w:r>
+        <w:t>dit:</w:t>
+      </w:r>
+      <w:proofErr w:type="gramEnd"/>
+      <w:r>
+        <w:t xml:space="preserve"> &lt;&lt; un titre</w:t>
+      </w:r>
+      <w:r>
+        <w:t xml:space="preserve"> décrit brièvement le sujet de la section qu’il introduit &gt;&gt;. </w:t>
+      </w:r>
+    </w:p>
+    <w:p>
+      <w:r>
+        <w:t xml:space="preserve">Lorsque vous classez les titres et sous titres de votre page en les hiérarchisant, vous apportez une notion de valeur à chacun de vos titres. Un titre H1 devrait donc résumer le sujet général de votre page, un titre H6 résumera une section très détaillée du sujet traité dans votre page. </w:t>
+      </w:r>
+    </w:p>
+    <w:p/>
+    <w:p>
+      <w:pPr>
+        <w:pStyle w:val="Paragraphedeliste"/>
+        <w:numPr>
+          <w:ilvl w:val="0"/>
+          <w:numId w:val="18"/>
+        </w:numPr>
+        <w:rPr>
+          <w:b/>
+          <w:u w:val="single"/>
+        </w:rPr>
+      </w:pPr>
+      <w:r>
+        <w:rPr>
+          <w:b/>
+          <w:u w:val="single"/>
+        </w:rPr>
+        <w:t>Un contenu texte riche, pertinent et unique</w:t>
+      </w:r>
+    </w:p>
+    <w:p>
+      <w:r>
+        <w:t xml:space="preserve">Le SEO est là pour mettre en avant votre contenu et le valoriser dans les moteurs de recherche et non l’inverse. Un nombre de mots compris entre 200 et 400 est un minimum pour positionner une page web. </w:t>
+      </w:r>
+    </w:p>
+    <w:p>
+      <w:r>
+        <w:t>(</w:t>
+      </w:r>
+      <w:proofErr w:type="gramStart"/>
+      <w:r>
+        <w:rPr>
+          <w:b/>
+        </w:rPr>
+        <w:t>source</w:t>
+      </w:r>
+      <w:proofErr w:type="gramEnd"/>
+      <w:r>
+        <w:rPr>
+          <w:b/>
+        </w:rPr>
+        <w:t xml:space="preserve"> article </w:t>
+      </w:r>
+      <w:r>
+        <w:rPr>
+          <w:b/>
+        </w:rPr>
+        <w:t>www.</w:t>
+      </w:r>
+      <w:r>
+        <w:rPr>
+          <w:b/>
+        </w:rPr>
+        <w:t>anthedesign</w:t>
+      </w:r>
+      <w:r>
+        <w:rPr>
+          <w:b/>
+        </w:rPr>
+        <w:t>.fr</w:t>
+      </w:r>
+      <w:r>
+        <w:rPr>
+          <w:b/>
+        </w:rPr>
+        <w:t>, agence de com</w:t>
+      </w:r>
+      <w:r>
+        <w:t xml:space="preserve">). </w:t>
+      </w:r>
+    </w:p>
+    <w:p/>
+    <w:p>
+      <w:pPr>
+        <w:pStyle w:val="Paragraphedeliste"/>
+        <w:numPr>
+          <w:ilvl w:val="0"/>
+          <w:numId w:val="18"/>
+        </w:numPr>
+        <w:rPr>
+          <w:b/>
+          <w:u w:val="single"/>
+        </w:rPr>
+      </w:pPr>
+      <w:r>
+        <w:rPr>
+          <w:b/>
+          <w:u w:val="single"/>
+        </w:rPr>
+        <w:t>Utiliser la balise Meta « description » &lt;</w:t>
+      </w:r>
+      <w:proofErr w:type="spellStart"/>
+      <w:r>
+        <w:rPr>
+          <w:b/>
+          <w:u w:val="single"/>
+        </w:rPr>
+        <w:t>meta</w:t>
+      </w:r>
+      <w:proofErr w:type="spellEnd"/>
+      <w:r>
+        <w:rPr>
+          <w:b/>
+          <w:u w:val="single"/>
+        </w:rPr>
+        <w:t xml:space="preserve"> </w:t>
+      </w:r>
+      <w:proofErr w:type="spellStart"/>
+      <w:r>
+        <w:rPr>
+          <w:b/>
+          <w:u w:val="single"/>
+        </w:rPr>
+        <w:t>name</w:t>
+      </w:r>
+      <w:proofErr w:type="spellEnd"/>
+      <w:r>
+        <w:rPr>
+          <w:b/>
+          <w:u w:val="single"/>
+        </w:rPr>
+        <w:t>=’’description’’= content=’’ ‘’&gt;</w:t>
+      </w:r>
+    </w:p>
+    <w:p>
+      <w:r>
+        <w:t xml:space="preserve">Résumer avec précision le contenu de la page. Rédigez une description capable d’informer et d’intéresser les internautes qui voient votre balise Meta « description » en tant qu’extrait dans un résultat de recherche. Pas de longueur minimale et maximale, qu’elle soit suffisamment long pour figurer entièrement </w:t>
+      </w:r>
+      <w:r>
+        <w:t>dans la Recherche, et qu’il incluse toutes les informations pertinentes pour que les internautes sachent si la page pourra leur être utile.</w:t>
+      </w:r>
+    </w:p>
+    <w:p/>
+    <w:p>
+      <w:pPr>
+        <w:pStyle w:val="Paragraphedeliste"/>
+        <w:numPr>
+          <w:ilvl w:val="0"/>
+          <w:numId w:val="18"/>
+        </w:numPr>
+        <w:rPr>
+          <w:b/>
+          <w:u w:val="single"/>
+        </w:rPr>
+      </w:pPr>
+      <w:r>
+        <w:rPr>
+          <w:b/>
+          <w:u w:val="single"/>
+        </w:rPr>
+        <w:t xml:space="preserve">Adapter votre site aux mobiles </w:t>
+      </w:r>
+    </w:p>
+    <w:p>
+      <w:r>
+        <w:t>Gestion responsive des sites. (</w:t>
+      </w:r>
+      <w:proofErr w:type="gramStart"/>
+      <w:r>
+        <w:t>source</w:t>
+      </w:r>
+      <w:proofErr w:type="gramEnd"/>
+      <w:r>
+        <w:t xml:space="preserve"> : </w:t>
+      </w:r>
+      <w:r>
+        <w:rPr>
+          <w:b/>
+        </w:rPr>
+        <w:t>support.google.com</w:t>
+      </w:r>
+      <w:r>
+        <w:t>).</w:t>
+      </w:r>
+      <w:r>
+        <w:t xml:space="preserve"> </w:t>
+      </w:r>
+    </w:p>
+    <w:p/>
+    <w:p>
+      <w:pPr>
+        <w:pStyle w:val="Paragraphedeliste"/>
+        <w:numPr>
+          <w:ilvl w:val="0"/>
+          <w:numId w:val="18"/>
+        </w:numPr>
+        <w:rPr>
+          <w:b/>
+          <w:u w:val="single"/>
+        </w:rPr>
+      </w:pPr>
+      <w:r>
+        <w:rPr>
+          <w:b/>
+          <w:u w:val="single"/>
+        </w:rPr>
+        <w:t xml:space="preserve">Ajoutez un plan de site ou </w:t>
+      </w:r>
+      <w:proofErr w:type="spellStart"/>
+      <w:r>
+        <w:rPr>
+          <w:b/>
+          <w:u w:val="single"/>
+        </w:rPr>
+        <w:t>sitemap</w:t>
+      </w:r>
+      <w:proofErr w:type="spellEnd"/>
+      <w:r>
+        <w:rPr>
+          <w:b/>
+          <w:u w:val="single"/>
+        </w:rPr>
+        <w:t xml:space="preserve"> HTML à votre site et utilisez un fichier </w:t>
+      </w:r>
+      <w:proofErr w:type="spellStart"/>
+      <w:proofErr w:type="gramStart"/>
+      <w:r>
+        <w:rPr>
+          <w:b/>
+          <w:u w:val="single"/>
+        </w:rPr>
+        <w:t>Sitemap</w:t>
+      </w:r>
+      <w:proofErr w:type="spellEnd"/>
+      <w:r>
+        <w:rPr>
+          <w:b/>
+          <w:u w:val="single"/>
+        </w:rPr>
+        <w:t xml:space="preserve">  XML</w:t>
+      </w:r>
+      <w:proofErr w:type="gramEnd"/>
+      <w:r>
+        <w:rPr>
+          <w:b/>
+          <w:u w:val="single"/>
+        </w:rPr>
+        <w:t>.</w:t>
+      </w:r>
+    </w:p>
+    <w:p>
+      <w:r>
+        <w:t xml:space="preserve">Cela peut s’avérer utile d’inclure dans votre site une simple page de </w:t>
+      </w:r>
+      <w:proofErr w:type="spellStart"/>
+      <w:r>
+        <w:t>sitemap</w:t>
+      </w:r>
+      <w:proofErr w:type="spellEnd"/>
+      <w:r>
+        <w:t xml:space="preserve"> avec des liens vers toutes les pages ou les pages les plus importantes de votre site (s’il en contient des centaines ou des milliers). Créez un fichier </w:t>
+      </w:r>
+      <w:proofErr w:type="spellStart"/>
+      <w:r>
+        <w:t>sitemap</w:t>
+      </w:r>
+      <w:proofErr w:type="spellEnd"/>
+      <w:r>
+        <w:t xml:space="preserve"> XML pour votre site afin de vous assurer que les moteurs de recherche découvrent les différentes pages de votre site. Évitez de créer un </w:t>
+      </w:r>
+      <w:proofErr w:type="spellStart"/>
+      <w:r>
+        <w:t>sitemap</w:t>
+      </w:r>
+      <w:proofErr w:type="spellEnd"/>
+      <w:r>
+        <w:t xml:space="preserve"> HTML qui répertorie simplement les pages sans les organiser, par exemple, par thème. </w:t>
+      </w:r>
+    </w:p>
+    <w:p/>
+    <w:p>
+      <w:pPr>
+        <w:pStyle w:val="Paragraphedeliste"/>
+        <w:numPr>
+          <w:ilvl w:val="0"/>
+          <w:numId w:val="18"/>
+        </w:numPr>
+        <w:rPr>
+          <w:b/>
+          <w:u w:val="single"/>
+        </w:rPr>
+      </w:pPr>
+      <w:r>
+        <w:rPr>
+          <w:b/>
+          <w:u w:val="single"/>
+        </w:rPr>
+        <w:t>Améliorez la qualité des textes d’ancre (</w:t>
+      </w:r>
+      <w:proofErr w:type="spellStart"/>
+      <w:r>
+        <w:rPr>
+          <w:b/>
+          <w:u w:val="single"/>
+        </w:rPr>
+        <w:t>anchor</w:t>
+      </w:r>
+      <w:proofErr w:type="spellEnd"/>
+      <w:r>
+        <w:rPr>
+          <w:b/>
+          <w:u w:val="single"/>
+        </w:rPr>
+        <w:t xml:space="preserve"> </w:t>
+      </w:r>
+      <w:proofErr w:type="spellStart"/>
+      <w:r>
+        <w:rPr>
+          <w:b/>
+          <w:u w:val="single"/>
+        </w:rPr>
+        <w:t>text</w:t>
+      </w:r>
+      <w:proofErr w:type="spellEnd"/>
+      <w:r>
+        <w:rPr>
+          <w:b/>
+          <w:u w:val="single"/>
+        </w:rPr>
+        <w:t>)</w:t>
+      </w:r>
+    </w:p>
+    <w:p>
+      <w:r>
+        <w:t>Un texte d’ancre explicite pour désigner le contenu vers lequel vous établissez le lien.  Le texte d’</w:t>
+      </w:r>
+      <w:proofErr w:type="spellStart"/>
+      <w:r>
+        <w:t>ancre</w:t>
+      </w:r>
+      <w:proofErr w:type="spellEnd"/>
+      <w:r>
+        <w:t xml:space="preserve"> d’un lien correspond au texte du lien qui s’affiche pour les utilisateurs et sur lequel ils peuvent cliquer. Ce texte est placé entre les balises d’ancrage &lt;a </w:t>
+      </w:r>
+      <w:proofErr w:type="spellStart"/>
+      <w:r>
+        <w:t>href</w:t>
+      </w:r>
+      <w:proofErr w:type="spellEnd"/>
+      <w:r>
+        <w:t>=’</w:t>
+      </w:r>
+      <w:proofErr w:type="gramStart"/>
+      <w:r>
+        <w:t>’….</w:t>
+      </w:r>
+      <w:proofErr w:type="gramEnd"/>
+      <w:r>
+        <w:t xml:space="preserve">.’’&gt;&lt;/a&gt;. </w:t>
+      </w:r>
+    </w:p>
+    <w:p>
+      <w:r>
+        <w:t xml:space="preserve">Ce texte informe l’utilisateur et </w:t>
+      </w:r>
+      <w:proofErr w:type="spellStart"/>
+      <w:r>
+        <w:t>google</w:t>
+      </w:r>
+      <w:proofErr w:type="spellEnd"/>
+      <w:r>
+        <w:t xml:space="preserve"> sur le contenu de la page vers laquelle vous établissez le lien. Plus le texte d’ancrage est pertinent</w:t>
+      </w:r>
+      <w:r>
+        <w:t xml:space="preserve">, plus il facilitera la navigation des utilisateurs des utilisateurs et plus il permettra à </w:t>
+      </w:r>
+      <w:proofErr w:type="spellStart"/>
+      <w:r>
+        <w:t>google</w:t>
+      </w:r>
+      <w:proofErr w:type="spellEnd"/>
+      <w:r>
+        <w:t xml:space="preserve"> de saisir le contenu </w:t>
+      </w:r>
+      <w:proofErr w:type="spellStart"/>
+      <w:r>
+        <w:t>dela</w:t>
+      </w:r>
+      <w:proofErr w:type="spellEnd"/>
+      <w:r>
+        <w:t xml:space="preserve"> page vers laquelle vous établissez le lien. </w:t>
+      </w:r>
+      <w:r>
+        <w:t xml:space="preserve"> (</w:t>
+      </w:r>
+      <w:r>
+        <w:rPr>
+          <w:b/>
+        </w:rPr>
+        <w:t xml:space="preserve">7 &amp; 8 </w:t>
+      </w:r>
+      <w:proofErr w:type="gramStart"/>
+      <w:r>
+        <w:rPr>
+          <w:b/>
+        </w:rPr>
+        <w:t>source</w:t>
+      </w:r>
+      <w:proofErr w:type="gramEnd"/>
+      <w:r>
+        <w:rPr>
+          <w:b/>
+        </w:rPr>
+        <w:t> : Google « Guide de démarrage Google – Optimisation pour les moteurs de recherche</w:t>
+      </w:r>
+      <w:r>
+        <w:t> ».</w:t>
+      </w:r>
+    </w:p>
+    <w:p/>
+    <w:p>
+      <w:pPr>
+        <w:pStyle w:val="Paragraphedeliste"/>
+        <w:numPr>
+          <w:ilvl w:val="0"/>
+          <w:numId w:val="18"/>
+        </w:numPr>
+      </w:pPr>
+      <w:r>
+        <w:rPr>
+          <w:b/>
+          <w:u w:val="single"/>
+        </w:rPr>
+        <w:t xml:space="preserve">Utilisez le </w:t>
+      </w:r>
+      <w:proofErr w:type="spellStart"/>
+      <w:r>
+        <w:rPr>
+          <w:b/>
+          <w:u w:val="single"/>
+        </w:rPr>
+        <w:t>rel</w:t>
+      </w:r>
+      <w:proofErr w:type="spellEnd"/>
+      <w:r>
+        <w:rPr>
+          <w:b/>
+          <w:u w:val="single"/>
+        </w:rPr>
+        <w:t>=’’</w:t>
+      </w:r>
+      <w:proofErr w:type="spellStart"/>
+      <w:r>
+        <w:rPr>
+          <w:b/>
+          <w:u w:val="single"/>
+        </w:rPr>
+        <w:t>nofollow</w:t>
+      </w:r>
+      <w:proofErr w:type="spellEnd"/>
+      <w:r>
+        <w:rPr>
+          <w:b/>
+          <w:u w:val="single"/>
+        </w:rPr>
+        <w:t>’’ en en comprenant le sens</w:t>
+      </w:r>
+      <w:r>
+        <w:t xml:space="preserve">. </w:t>
+      </w:r>
+    </w:p>
+    <w:p>
+      <w:r>
+        <w:t xml:space="preserve">En mettant la valeur </w:t>
+      </w:r>
+      <w:proofErr w:type="spellStart"/>
+      <w:r>
+        <w:t>nofollow</w:t>
+      </w:r>
+      <w:proofErr w:type="spellEnd"/>
+      <w:r>
+        <w:t xml:space="preserve"> à l’élément </w:t>
+      </w:r>
+      <w:proofErr w:type="spellStart"/>
+      <w:r>
+        <w:t>rel</w:t>
+      </w:r>
+      <w:proofErr w:type="spellEnd"/>
+      <w:r>
+        <w:t xml:space="preserve"> d’un lien, vous demandez à </w:t>
+      </w:r>
+      <w:proofErr w:type="spellStart"/>
+      <w:r>
+        <w:t>google</w:t>
+      </w:r>
+      <w:proofErr w:type="spellEnd"/>
+      <w:r>
+        <w:t xml:space="preserve"> de ne pas suivre ce dernier ou de ne pas transmettre la popularité de celui-ci. C’est une prise de risque qu’il convient donc de modérer au mieux afin d’éviter « de mettre en danger la réputation de votre site ». Google rappelle que vous pouvez systématiser la chose via le format :</w:t>
+      </w:r>
+    </w:p>
+    <w:p>
+      <w:r>
+        <w:rPr>
+          <w:b/>
+          <w:lang w:val="en-US"/>
+        </w:rPr>
+        <w:t>&lt;meta name=’’robots’’ content=’’</w:t>
+      </w:r>
+      <w:proofErr w:type="spellStart"/>
+      <w:r>
+        <w:rPr>
+          <w:b/>
+          <w:lang w:val="en-US"/>
+        </w:rPr>
+        <w:t>nofollow</w:t>
+      </w:r>
+      <w:proofErr w:type="spellEnd"/>
+      <w:r>
+        <w:rPr>
+          <w:b/>
+          <w:lang w:val="en-US"/>
+        </w:rPr>
+        <w:t>’’&gt;</w:t>
+      </w:r>
+      <w:r>
+        <w:rPr>
+          <w:lang w:val="en-US"/>
+        </w:rPr>
+        <w:t>.</w:t>
+      </w:r>
+      <w:r>
+        <w:rPr>
+          <w:lang w:val="en-US"/>
+        </w:rPr>
+        <w:t xml:space="preserve">  </w:t>
+      </w:r>
+      <w:r>
+        <w:t xml:space="preserve">(SEO Google : guidelines pour commencer en </w:t>
+      </w:r>
+      <w:r>
+        <w:t xml:space="preserve">référencement). </w:t>
+      </w:r>
+    </w:p>
+    <w:p>
+      <w:pPr>
+        <w:ind w:left="360"/>
+      </w:pPr>
+    </w:p>
+    <w:p>
+      <w:pPr>
+        <w:pStyle w:val="Paragraphedeliste"/>
+        <w:numPr>
+          <w:ilvl w:val="0"/>
+          <w:numId w:val="18"/>
+        </w:numPr>
+        <w:rPr>
+          <w:b/>
+        </w:rPr>
+      </w:pPr>
+      <w:r>
+        <w:rPr>
+          <w:b/>
+          <w:u w:val="single"/>
+        </w:rPr>
+        <w:t>Des URL simples informant sur le contenu</w:t>
+      </w:r>
+      <w:r>
+        <w:rPr>
+          <w:b/>
+        </w:rPr>
+        <w:t>.</w:t>
+      </w:r>
+    </w:p>
+    <w:p>
+      <w:r>
+        <w:t xml:space="preserve">La création de catégories et de noms de fichiers descriptifs pour les documents de votre site web vous aide à mieux organiser ce dernier, mais cela peut aussi permettre de créer des URL plus simples et plus conviviales pour les personnes souhaitant créer un lien vers votre contenu. Les URL à rallonge ou complexes contenant peu de mots reconnaissables peuvent effrayer les visiteurs. </w:t>
+      </w:r>
+    </w:p>
+    <w:p>
+      <w:r>
+        <w:t xml:space="preserve">Si votre URL est descriptive, elle peut être utile et facilement compréhensible dans </w:t>
+      </w:r>
+      <w:proofErr w:type="gramStart"/>
+      <w:r>
+        <w:t>divers contexte</w:t>
+      </w:r>
+      <w:proofErr w:type="gramEnd"/>
+      <w:r>
+        <w:t xml:space="preserve">. </w:t>
+      </w:r>
+    </w:p>
+    <w:p>
+      <w:pPr>
+        <w:rPr>
+          <w:rFonts w:ascii="Times New Roman" w:eastAsia="Times New Roman" w:hAnsi="Times New Roman" w:cs="Times New Roman"/>
+          <w:lang w:eastAsia="fr-FR"/>
+        </w:rPr>
+      </w:pPr>
+      <w:r>
+        <w:t>(</w:t>
+      </w:r>
+      <w:hyperlink r:id="rId5" w:history="1">
+        <w:r>
+          <w:rPr>
+            <w:rStyle w:val="Lienhypertexte"/>
+            <w:rFonts w:ascii="Ubuntu" w:eastAsia="Times New Roman" w:hAnsi="Ubuntu" w:cs="Times New Roman"/>
+            <w:sz w:val="23"/>
+            <w:szCs w:val="23"/>
+            <w:bdr w:val="none" w:sz="0" w:space="0" w:color="auto" w:frame="1"/>
+            <w:shd w:val="clear" w:color="auto" w:fill="FFFFFF"/>
+            <w:lang w:eastAsia="fr-FR"/>
+          </w:rPr>
+          <w:t>https://static.googleusercontent.com/media/www.google.fr/fr/fr/intl/fr/webmasters/docs/search-engine-optimization-stà arter-guide-fr.pdf</w:t>
+        </w:r>
+      </w:hyperlink>
+      <w:r>
+        <w:rPr>
+          <w:rFonts w:ascii="Times New Roman" w:eastAsia="Times New Roman" w:hAnsi="Times New Roman" w:cs="Times New Roman"/>
+          <w:lang w:eastAsia="fr-FR"/>
+        </w:rPr>
+        <w:t>)</w:t>
+      </w:r>
+    </w:p>
+    <w:p/>
+    <w:p/>
+    <w:p>
+      <w:r>
+        <w:rPr>
+          <w:b/>
+          <w:u w:val="single"/>
+        </w:rPr>
+        <w:t>Meta description</w:t>
+      </w:r>
+      <w:r>
+        <w:t xml:space="preserve"> : elle correspond à la description de votre page, elle doit être unique sur tout votre site et faire un </w:t>
+      </w:r>
+      <w:r>
+        <w:rPr>
+          <w:b/>
+        </w:rPr>
+        <w:t>maximum de 160 caractères</w:t>
+      </w:r>
+      <w:r>
+        <w:t xml:space="preserve"> (espaces compris). C’est cette description qui est généralement utilisée par les moteurs de recherche. Attention, il arrive parfois que ces derniers trouvent une autre partie du contenu de votre site internet plus pertinent à afficher dans les résultats il se peut donc que votre </w:t>
+      </w:r>
+      <w:proofErr w:type="spellStart"/>
+      <w:r>
+        <w:t>meta</w:t>
+      </w:r>
+      <w:proofErr w:type="spellEnd"/>
+      <w:r>
+        <w:t xml:space="preserve">-description ne soit pas prise en compte. </w:t>
+      </w:r>
+    </w:p>
+    <w:p/>
+    <w:p>
+      <w:r>
+        <w:rPr>
+          <w:b/>
+          <w:u w:val="single"/>
+        </w:rPr>
+        <w:t xml:space="preserve">Meta </w:t>
+      </w:r>
+      <w:proofErr w:type="spellStart"/>
+      <w:r>
+        <w:rPr>
+          <w:b/>
+          <w:u w:val="single"/>
+        </w:rPr>
+        <w:t>title</w:t>
+      </w:r>
+      <w:proofErr w:type="spellEnd"/>
+      <w:r>
+        <w:t xml:space="preserve"> : Elle correspond au titre de votre page qui va apparaître dans l’onglet du navigateur juste à côté du logo de votre site (également appelé </w:t>
+      </w:r>
+      <w:r>
+        <w:t>« </w:t>
+      </w:r>
+      <w:proofErr w:type="spellStart"/>
+      <w:r>
+        <w:t>favicon</w:t>
+      </w:r>
+      <w:proofErr w:type="spellEnd"/>
+      <w:r>
+        <w:t xml:space="preserve"> »). Cette balise doit faire au </w:t>
+      </w:r>
+      <w:r>
+        <w:rPr>
+          <w:b/>
+        </w:rPr>
+        <w:t>maximum 60 caractère</w:t>
+      </w:r>
+      <w:r>
+        <w:t xml:space="preserve"> (espaces compris) et être unique sur tout votre site. Vous ne devez pas inscrire 2 fois la même </w:t>
+      </w:r>
+      <w:proofErr w:type="spellStart"/>
+      <w:r>
+        <w:t>meta-title</w:t>
+      </w:r>
+      <w:proofErr w:type="spellEnd"/>
+      <w:r>
+        <w:t xml:space="preserve"> sur votre site et il faut également veiller à y placer les mots clés sur lesquels vous souhaiter vous référencer. (Source : article Maxime Bernard « comprendre l</w:t>
+      </w:r>
+      <w:r>
+        <w:t xml:space="preserve">e </w:t>
+      </w:r>
+      <w:r>
+        <w:t xml:space="preserve">jargon du marketing digital et </w:t>
+      </w:r>
+      <w:proofErr w:type="spellStart"/>
+      <w:r>
+        <w:t>seo</w:t>
+      </w:r>
+      <w:proofErr w:type="spellEnd"/>
+      <w:r>
+        <w:t xml:space="preserve"> » en date du 02/06/2020) Paper.li. </w:t>
       </w:r>
     </w:p>
     <w:sectPr>
@@ -2386,6 +3264,95 @@
     </w:lvl>
   </w:abstractNum>
   <w:abstractNum w:abstractNumId="3" w15:restartNumberingAfterBreak="0">
+    <w:nsid w:val="2ADF79BC"/>
+    <w:multiLevelType w:val="hybridMultilevel"/>
+    <w:tmpl w:val="66C4F212"/>
+    <w:lvl w:ilvl="0" w:tplc="32568AAC">
+      <w:start w:val="1"/>
+      <w:numFmt w:val="decimal"/>
+      <w:lvlText w:val="%1-"/>
+      <w:lvlJc w:val="left"/>
+      <w:pPr>
+        <w:ind w:left="720" w:hanging="360"/>
+      </w:pPr>
+      <w:rPr>
+        <w:rFonts w:hint="default"/>
+      </w:rPr>
+    </w:lvl>
+    <w:lvl w:ilvl="1" w:tplc="040C0019" w:tentative="1">
+      <w:start w:val="1"/>
+      <w:numFmt w:val="lowerLetter"/>
+      <w:lvlText w:val="%2."/>
+      <w:lvlJc w:val="left"/>
+      <w:pPr>
+        <w:ind w:left="1440" w:hanging="360"/>
+      </w:pPr>
+    </w:lvl>
+    <w:lvl w:ilvl="2" w:tplc="040C001B" w:tentative="1">
+      <w:start w:val="1"/>
+      <w:numFmt w:val="lowerRoman"/>
+      <w:lvlText w:val="%3."/>
+      <w:lvlJc w:val="right"/>
+      <w:pPr>
+        <w:ind w:left="2160" w:hanging="180"/>
+      </w:pPr>
+    </w:lvl>
+    <w:lvl w:ilvl="3" w:tplc="040C000F" w:tentative="1">
+      <w:start w:val="1"/>
+      <w:numFmt w:val="decimal"/>
+      <w:lvlText w:val="%4."/>
+      <w:lvlJc w:val="left"/>
+      <w:pPr>
+        <w:ind w:left="2880" w:hanging="360"/>
+      </w:pPr>
+    </w:lvl>
+    <w:lvl w:ilvl="4" w:tplc="040C0019" w:tentative="1">
+      <w:start w:val="1"/>
+      <w:numFmt w:val="lowerLetter"/>
+      <w:lvlText w:val="%5."/>
+      <w:lvlJc w:val="left"/>
+      <w:pPr>
+        <w:ind w:left="3600" w:hanging="360"/>
+      </w:pPr>
+    </w:lvl>
+    <w:lvl w:ilvl="5" w:tplc="040C001B" w:tentative="1">
+      <w:start w:val="1"/>
+      <w:numFmt w:val="lowerRoman"/>
+      <w:lvlText w:val="%6."/>
+      <w:lvlJc w:val="right"/>
+      <w:pPr>
+        <w:ind w:left="4320" w:hanging="180"/>
+      </w:pPr>
+    </w:lvl>
+    <w:lvl w:ilvl="6" w:tplc="040C000F" w:tentative="1">
+      <w:start w:val="1"/>
+      <w:numFmt w:val="decimal"/>
+      <w:lvlText w:val="%7."/>
+      <w:lvlJc w:val="left"/>
+      <w:pPr>
+        <w:ind w:left="5040" w:hanging="360"/>
+      </w:pPr>
+    </w:lvl>
+    <w:lvl w:ilvl="7" w:tplc="040C0019" w:tentative="1">
+      <w:start w:val="1"/>
+      <w:numFmt w:val="lowerLetter"/>
+      <w:lvlText w:val="%8."/>
+      <w:lvlJc w:val="left"/>
+      <w:pPr>
+        <w:ind w:left="5760" w:hanging="360"/>
+      </w:pPr>
+    </w:lvl>
+    <w:lvl w:ilvl="8" w:tplc="040C001B" w:tentative="1">
+      <w:start w:val="1"/>
+      <w:numFmt w:val="lowerRoman"/>
+      <w:lvlText w:val="%9."/>
+      <w:lvlJc w:val="right"/>
+      <w:pPr>
+        <w:ind w:left="6480" w:hanging="180"/>
+      </w:pPr>
+    </w:lvl>
+  </w:abstractNum>
+  <w:abstractNum w:abstractNumId="4" w15:restartNumberingAfterBreak="0">
     <w:nsid w:val="39E12BD2"/>
     <w:multiLevelType w:val="hybridMultilevel"/>
     <w:tmpl w:val="A2B230C0"/>
@@ -2498,7 +3465,7 @@
       </w:rPr>
     </w:lvl>
   </w:abstractNum>
-  <w:abstractNum w:abstractNumId="4" w15:restartNumberingAfterBreak="0">
+  <w:abstractNum w:abstractNumId="5" w15:restartNumberingAfterBreak="0">
     <w:nsid w:val="3E5B6DDB"/>
     <w:multiLevelType w:val="hybridMultilevel"/>
     <w:tmpl w:val="0EB44C98"/>
@@ -2587,7 +3554,7 @@
       </w:pPr>
     </w:lvl>
   </w:abstractNum>
-  <w:abstractNum w:abstractNumId="5" w15:restartNumberingAfterBreak="0">
+  <w:abstractNum w:abstractNumId="6" w15:restartNumberingAfterBreak="0">
     <w:nsid w:val="42754C35"/>
     <w:multiLevelType w:val="hybridMultilevel"/>
     <w:tmpl w:val="235A886E"/>
@@ -2676,7 +3643,7 @@
       </w:pPr>
     </w:lvl>
   </w:abstractNum>
-  <w:abstractNum w:abstractNumId="6" w15:restartNumberingAfterBreak="0">
+  <w:abstractNum w:abstractNumId="7" w15:restartNumberingAfterBreak="0">
     <w:nsid w:val="491C73FC"/>
     <w:multiLevelType w:val="hybridMultilevel"/>
     <w:tmpl w:val="B282CBF2"/>
@@ -2765,7 +3732,7 @@
       </w:pPr>
     </w:lvl>
   </w:abstractNum>
-  <w:abstractNum w:abstractNumId="7" w15:restartNumberingAfterBreak="0">
+  <w:abstractNum w:abstractNumId="8" w15:restartNumberingAfterBreak="0">
     <w:nsid w:val="4B007FEE"/>
     <w:multiLevelType w:val="hybridMultilevel"/>
     <w:tmpl w:val="1FCE8336"/>
@@ -2854,7 +3821,7 @@
       </w:pPr>
     </w:lvl>
   </w:abstractNum>
-  <w:abstractNum w:abstractNumId="8" w15:restartNumberingAfterBreak="0">
+  <w:abstractNum w:abstractNumId="9" w15:restartNumberingAfterBreak="0">
     <w:nsid w:val="4BFD5B02"/>
     <w:multiLevelType w:val="hybridMultilevel"/>
     <w:tmpl w:val="5858A7F4"/>
@@ -2967,7 +3934,7 @@
       </w:rPr>
     </w:lvl>
   </w:abstractNum>
-  <w:abstractNum w:abstractNumId="9" w15:restartNumberingAfterBreak="0">
+  <w:abstractNum w:abstractNumId="10" w15:restartNumberingAfterBreak="0">
     <w:nsid w:val="523C09E0"/>
     <w:multiLevelType w:val="hybridMultilevel"/>
     <w:tmpl w:val="E26A777C"/>
@@ -3056,7 +4023,7 @@
       </w:pPr>
     </w:lvl>
   </w:abstractNum>
-  <w:abstractNum w:abstractNumId="10" w15:restartNumberingAfterBreak="0">
+  <w:abstractNum w:abstractNumId="11" w15:restartNumberingAfterBreak="0">
     <w:nsid w:val="58FA283C"/>
     <w:multiLevelType w:val="hybridMultilevel"/>
     <w:tmpl w:val="839A34F2"/>
@@ -3169,7 +4136,7 @@
       </w:rPr>
     </w:lvl>
   </w:abstractNum>
-  <w:abstractNum w:abstractNumId="11" w15:restartNumberingAfterBreak="0">
+  <w:abstractNum w:abstractNumId="12" w15:restartNumberingAfterBreak="0">
     <w:nsid w:val="5BF5203C"/>
     <w:multiLevelType w:val="hybridMultilevel"/>
     <w:tmpl w:val="5356811A"/>
@@ -3282,7 +4249,7 @@
       </w:rPr>
     </w:lvl>
   </w:abstractNum>
-  <w:abstractNum w:abstractNumId="12" w15:restartNumberingAfterBreak="0">
+  <w:abstractNum w:abstractNumId="13" w15:restartNumberingAfterBreak="0">
     <w:nsid w:val="62BE631A"/>
     <w:multiLevelType w:val="hybridMultilevel"/>
     <w:tmpl w:val="E35A6F00"/>
@@ -3371,7 +4338,7 @@
       </w:pPr>
     </w:lvl>
   </w:abstractNum>
-  <w:abstractNum w:abstractNumId="13" w15:restartNumberingAfterBreak="0">
+  <w:abstractNum w:abstractNumId="14" w15:restartNumberingAfterBreak="0">
     <w:nsid w:val="6CC5233A"/>
     <w:multiLevelType w:val="hybridMultilevel"/>
     <w:tmpl w:val="211EC322"/>
@@ -3484,7 +4451,7 @@
       </w:rPr>
     </w:lvl>
   </w:abstractNum>
-  <w:abstractNum w:abstractNumId="14" w15:restartNumberingAfterBreak="0">
+  <w:abstractNum w:abstractNumId="15" w15:restartNumberingAfterBreak="0">
     <w:nsid w:val="704F56C5"/>
     <w:multiLevelType w:val="hybridMultilevel"/>
     <w:tmpl w:val="A7C0F69A"/>
@@ -3573,7 +4540,7 @@
       </w:pPr>
     </w:lvl>
   </w:abstractNum>
-  <w:abstractNum w:abstractNumId="15" w15:restartNumberingAfterBreak="0">
+  <w:abstractNum w:abstractNumId="16" w15:restartNumberingAfterBreak="0">
     <w:nsid w:val="75964788"/>
     <w:multiLevelType w:val="hybridMultilevel"/>
     <w:tmpl w:val="DADA9E76"/>
@@ -3662,7 +4629,7 @@
       </w:pPr>
     </w:lvl>
   </w:abstractNum>
-  <w:abstractNum w:abstractNumId="16" w15:restartNumberingAfterBreak="0">
+  <w:abstractNum w:abstractNumId="17" w15:restartNumberingAfterBreak="0">
     <w:nsid w:val="7CD60059"/>
     <w:multiLevelType w:val="hybridMultilevel"/>
     <w:tmpl w:val="5A807200"/>
@@ -3752,55 +4719,58 @@
     </w:lvl>
   </w:abstractNum>
   <w:num w:numId="1">
-    <w:abstractNumId w:val="6"/>
+    <w:abstractNumId w:val="7"/>
   </w:num>
   <w:num w:numId="2">
     <w:abstractNumId w:val="0"/>
   </w:num>
   <w:num w:numId="3">
-    <w:abstractNumId w:val="11"/>
+    <w:abstractNumId w:val="12"/>
   </w:num>
   <w:num w:numId="4">
-    <w:abstractNumId w:val="9"/>
+    <w:abstractNumId w:val="10"/>
   </w:num>
   <w:num w:numId="5">
-    <w:abstractNumId w:val="7"/>
+    <w:abstractNumId w:val="8"/>
   </w:num>
   <w:num w:numId="6">
     <w:abstractNumId w:val="1"/>
   </w:num>
   <w:num w:numId="7">
-    <w:abstractNumId w:val="15"/>
+    <w:abstractNumId w:val="16"/>
   </w:num>
   <w:num w:numId="8">
-    <w:abstractNumId w:val="16"/>
+    <w:abstractNumId w:val="17"/>
   </w:num>
   <w:num w:numId="9">
     <w:abstractNumId w:val="2"/>
   </w:num>
   <w:num w:numId="10">
+    <w:abstractNumId w:val="14"/>
+  </w:num>
+  <w:num w:numId="11">
+    <w:abstractNumId w:val="4"/>
+  </w:num>
+  <w:num w:numId="12">
+    <w:abstractNumId w:val="9"/>
+  </w:num>
+  <w:num w:numId="13">
+    <w:abstractNumId w:val="11"/>
+  </w:num>
+  <w:num w:numId="14">
+    <w:abstractNumId w:val="6"/>
+  </w:num>
+  <w:num w:numId="15">
     <w:abstractNumId w:val="13"/>
   </w:num>
-  <w:num w:numId="11">
-    <w:abstractNumId w:val="3"/>
-  </w:num>
-  <w:num w:numId="12">
-    <w:abstractNumId w:val="8"/>
-  </w:num>
-  <w:num w:numId="13">
-    <w:abstractNumId w:val="10"/>
-  </w:num>
-  <w:num w:numId="14">
+  <w:num w:numId="16">
     <w:abstractNumId w:val="5"/>
   </w:num>
-  <w:num w:numId="15">
-    <w:abstractNumId w:val="12"/>
+  <w:num w:numId="17">
+    <w:abstractNumId w:val="15"/>
   </w:num>
-  <w:num w:numId="16">
-    <w:abstractNumId w:val="4"/>
-  </w:num>
-  <w:num w:numId="17">
-    <w:abstractNumId w:val="14"/>
+  <w:num w:numId="18">
+    <w:abstractNumId w:val="3"/>
   </w:num>
 </w:numbering>
 </file>
@@ -4237,6 +5207,29 @@
       <w:contextualSpacing/>
     </w:pPr>
   </w:style>
+  <w:style w:type="character" w:styleId="Lienhypertexte">
+    <w:name w:val="Hyperlink"/>
+    <w:basedOn w:val="Policepardfaut"/>
+    <w:uiPriority w:val="99"/>
+    <w:unhideWhenUsed/>
+    <w:rsid w:val="0064343F"/>
+    <w:rPr>
+      <w:color w:val="0000FF"/>
+      <w:u w:val="single"/>
+    </w:rPr>
+  </w:style>
+  <w:style w:type="character" w:styleId="Mentionnonrsolue">
+    <w:name w:val="Unresolved Mention"/>
+    <w:basedOn w:val="Policepardfaut"/>
+    <w:uiPriority w:val="99"/>
+    <w:semiHidden/>
+    <w:unhideWhenUsed/>
+    <w:rsid w:val="00B9146B"/>
+    <w:rPr>
+      <w:color w:val="605E5C"/>
+      <w:shd w:val="clear" w:color="auto" w:fill="E1DFDD"/>
+    </w:rPr>
+  </w:style>
 </w:styles>
 </file>
 
